--- a/Bundle.docx
+++ b/Bundle.docx
@@ -113,25 +113,7 @@
           <w:sz w:val="26"/>
           <w:szCs w:val="26"/>
         </w:rPr>
-        <w:t xml:space="preserve">Examples of </w:t>
-      </w:r>
-      <w:r>
-        <w:rPr>
-          <w:rFonts w:ascii="Arial" w:hAnsi="Arial" w:cs="Arial"/>
-          <w:color w:val="222222"/>
-          <w:sz w:val="26"/>
-          <w:szCs w:val="26"/>
-        </w:rPr>
-        <w:t>VALID</w:t>
-      </w:r>
-      <w:r>
-        <w:rPr>
-          <w:rFonts w:ascii="Arial" w:hAnsi="Arial" w:cs="Arial"/>
-          <w:color w:val="222222"/>
-          <w:sz w:val="26"/>
-          <w:szCs w:val="26"/>
-        </w:rPr>
-        <w:t xml:space="preserve"> bundles:</w:t>
+        <w:t>Examples of VALID bundles:</w:t>
       </w:r>
     </w:p>
     <w:p>
@@ -320,8 +302,21 @@
           <w:sz w:val="26"/>
           <w:szCs w:val="26"/>
         </w:rPr>
-        <w:t xml:space="preserve">Examples of </w:t>
+        <w:t xml:space="preserve">Examples of NOT VALID bundles: </w:t>
       </w:r>
+    </w:p>
+    <w:p>
+      <w:pPr>
+        <w:pStyle w:val="NormalWeb"/>
+        <w:shd w:val="clear" w:color="auto" w:fill="FFFFFF"/>
+        <w:spacing w:before="0" w:beforeAutospacing="0" w:after="0" w:afterAutospacing="0"/>
+        <w:rPr>
+          <w:rFonts w:ascii="Arial" w:hAnsi="Arial" w:cs="Arial"/>
+          <w:color w:val="222222"/>
+          <w:sz w:val="26"/>
+          <w:szCs w:val="26"/>
+        </w:rPr>
+      </w:pPr>
       <w:r>
         <w:rPr>
           <w:rFonts w:ascii="Arial" w:hAnsi="Arial" w:cs="Arial"/>
@@ -329,8 +324,21 @@
           <w:sz w:val="26"/>
           <w:szCs w:val="26"/>
         </w:rPr>
-        <w:t xml:space="preserve">NOT </w:t>
+        <w:t>A01B02 (cannot mix numbers and alphabets)</w:t>
       </w:r>
+    </w:p>
+    <w:p>
+      <w:pPr>
+        <w:pStyle w:val="NormalWeb"/>
+        <w:shd w:val="clear" w:color="auto" w:fill="FFFFFF"/>
+        <w:spacing w:before="0" w:beforeAutospacing="0" w:after="0" w:afterAutospacing="0"/>
+        <w:rPr>
+          <w:rFonts w:ascii="Arial" w:hAnsi="Arial" w:cs="Arial"/>
+          <w:color w:val="222222"/>
+          <w:sz w:val="26"/>
+          <w:szCs w:val="26"/>
+        </w:rPr>
+      </w:pPr>
       <w:r>
         <w:rPr>
           <w:rFonts w:ascii="Arial" w:hAnsi="Arial" w:cs="Arial"/>
@@ -338,78 +346,7 @@
           <w:sz w:val="26"/>
           <w:szCs w:val="26"/>
         </w:rPr>
-        <w:t>VALID bundles:</w:t>
-      </w:r>
-      <w:r>
-        <w:rPr>
-          <w:rFonts w:ascii="Arial" w:hAnsi="Arial" w:cs="Arial"/>
-          <w:color w:val="222222"/>
-          <w:sz w:val="26"/>
-          <w:szCs w:val="26"/>
-        </w:rPr>
-        <w:t xml:space="preserve"> </w:t>
-      </w:r>
-    </w:p>
-    <w:p>
-      <w:pPr>
-        <w:pStyle w:val="NormalWeb"/>
-        <w:shd w:val="clear" w:color="auto" w:fill="FFFFFF"/>
-        <w:spacing w:before="0" w:beforeAutospacing="0" w:after="0" w:afterAutospacing="0"/>
-        <w:rPr>
-          <w:rFonts w:ascii="Arial" w:hAnsi="Arial" w:cs="Arial"/>
-          <w:color w:val="222222"/>
-          <w:sz w:val="26"/>
-          <w:szCs w:val="26"/>
-        </w:rPr>
-      </w:pPr>
-      <w:r>
-        <w:rPr>
-          <w:rFonts w:ascii="Arial" w:hAnsi="Arial" w:cs="Arial"/>
-          <w:color w:val="222222"/>
-          <w:sz w:val="26"/>
-          <w:szCs w:val="26"/>
-        </w:rPr>
-        <w:t xml:space="preserve">A01B02 </w:t>
-      </w:r>
-      <w:r>
-        <w:rPr>
-          <w:rFonts w:ascii="Arial" w:hAnsi="Arial" w:cs="Arial"/>
-          <w:color w:val="222222"/>
-          <w:sz w:val="26"/>
-          <w:szCs w:val="26"/>
-        </w:rPr>
-        <w:t>(cannot mix numbers and alphabets)</w:t>
-      </w:r>
-    </w:p>
-    <w:p>
-      <w:pPr>
-        <w:pStyle w:val="NormalWeb"/>
-        <w:shd w:val="clear" w:color="auto" w:fill="FFFFFF"/>
-        <w:spacing w:before="0" w:beforeAutospacing="0" w:after="0" w:afterAutospacing="0"/>
-        <w:rPr>
-          <w:rFonts w:ascii="Arial" w:hAnsi="Arial" w:cs="Arial"/>
-          <w:color w:val="222222"/>
-          <w:sz w:val="26"/>
-          <w:szCs w:val="26"/>
-        </w:rPr>
-      </w:pPr>
-      <w:r>
-        <w:rPr>
-          <w:rFonts w:ascii="Arial" w:hAnsi="Arial" w:cs="Arial"/>
-          <w:color w:val="222222"/>
-          <w:sz w:val="26"/>
-          <w:szCs w:val="26"/>
-        </w:rPr>
-        <w:t xml:space="preserve">25Y26Z </w:t>
-      </w:r>
-      <w:r>
-        <w:rPr>
-          <w:rFonts w:ascii="Arial" w:hAnsi="Arial" w:cs="Arial"/>
-          <w:color w:val="222222"/>
-          <w:sz w:val="26"/>
-          <w:szCs w:val="26"/>
-        </w:rPr>
-        <w:t>(cannot mix numbers and alphabets)</w:t>
+        <w:t>25Y26Z (cannot mix numbers and alphabets)</w:t>
       </w:r>
     </w:p>
     <w:p>
@@ -667,6 +604,1557 @@
           <w:szCs w:val="26"/>
         </w:rPr>
         <w:t>Game name BUNDLE on top of page</w:t>
+      </w:r>
+    </w:p>
+    <w:p>
+      <w:pPr>
+        <w:pStyle w:val="NormalWeb"/>
+        <w:shd w:val="clear" w:color="auto" w:fill="FFFFFF"/>
+        <w:spacing w:before="0" w:beforeAutospacing="0" w:after="0" w:afterAutospacing="0"/>
+        <w:ind w:left="720"/>
+        <w:rPr>
+          <w:rFonts w:ascii="Arial" w:hAnsi="Arial" w:cs="Arial"/>
+          <w:color w:val="222222"/>
+          <w:sz w:val="26"/>
+          <w:szCs w:val="26"/>
+        </w:rPr>
+      </w:pPr>
+    </w:p>
+    <w:p>
+      <w:pPr>
+        <w:pStyle w:val="NormalWeb"/>
+        <w:shd w:val="clear" w:color="auto" w:fill="FFFFFF"/>
+        <w:spacing w:before="0" w:beforeAutospacing="0" w:after="0" w:afterAutospacing="0"/>
+        <w:ind w:left="720"/>
+        <w:rPr>
+          <w:rFonts w:ascii="Arial" w:hAnsi="Arial" w:cs="Arial"/>
+          <w:color w:val="222222"/>
+          <w:sz w:val="26"/>
+          <w:szCs w:val="26"/>
+        </w:rPr>
+      </w:pPr>
+    </w:p>
+    <w:p>
+      <w:pPr>
+        <w:pStyle w:val="NormalWeb"/>
+        <w:shd w:val="clear" w:color="auto" w:fill="FFFFFF"/>
+        <w:spacing w:before="0" w:beforeAutospacing="0" w:after="0" w:afterAutospacing="0"/>
+        <w:ind w:left="720"/>
+        <w:rPr>
+          <w:rFonts w:ascii="Arial" w:hAnsi="Arial" w:cs="Arial"/>
+          <w:color w:val="222222"/>
+          <w:sz w:val="26"/>
+          <w:szCs w:val="26"/>
+        </w:rPr>
+      </w:pPr>
+    </w:p>
+    <w:p>
+      <w:pPr>
+        <w:pStyle w:val="NormalWeb"/>
+        <w:shd w:val="clear" w:color="auto" w:fill="FFFFFF"/>
+        <w:spacing w:before="0" w:beforeAutospacing="0" w:after="0" w:afterAutospacing="0"/>
+        <w:ind w:left="720"/>
+        <w:rPr>
+          <w:rFonts w:ascii="Arial" w:hAnsi="Arial" w:cs="Arial"/>
+          <w:color w:val="222222"/>
+          <w:sz w:val="26"/>
+          <w:szCs w:val="26"/>
+        </w:rPr>
+      </w:pPr>
+    </w:p>
+    <w:p>
+      <w:pPr>
+        <w:pStyle w:val="NormalWeb"/>
+        <w:shd w:val="clear" w:color="auto" w:fill="FFFFFF"/>
+        <w:spacing w:before="0" w:beforeAutospacing="0" w:after="0" w:afterAutospacing="0"/>
+        <w:ind w:left="720"/>
+        <w:rPr>
+          <w:rFonts w:ascii="Arial" w:hAnsi="Arial" w:cs="Arial"/>
+          <w:color w:val="222222"/>
+          <w:sz w:val="26"/>
+          <w:szCs w:val="26"/>
+        </w:rPr>
+      </w:pPr>
+    </w:p>
+    <w:p>
+      <w:pPr>
+        <w:pStyle w:val="NormalWeb"/>
+        <w:shd w:val="clear" w:color="auto" w:fill="FFFFFF"/>
+        <w:spacing w:before="0" w:beforeAutospacing="0" w:after="0" w:afterAutospacing="0"/>
+        <w:ind w:left="720"/>
+        <w:rPr>
+          <w:rFonts w:ascii="Arial" w:hAnsi="Arial" w:cs="Arial"/>
+          <w:color w:val="222222"/>
+          <w:sz w:val="26"/>
+          <w:szCs w:val="26"/>
+        </w:rPr>
+      </w:pPr>
+    </w:p>
+    <w:p>
+      <w:pPr>
+        <w:pStyle w:val="NormalWeb"/>
+        <w:shd w:val="clear" w:color="auto" w:fill="FFFFFF"/>
+        <w:spacing w:before="0" w:beforeAutospacing="0" w:after="0" w:afterAutospacing="0"/>
+        <w:ind w:left="720"/>
+        <w:rPr>
+          <w:rFonts w:ascii="Arial" w:hAnsi="Arial" w:cs="Arial"/>
+          <w:color w:val="222222"/>
+          <w:sz w:val="26"/>
+          <w:szCs w:val="26"/>
+        </w:rPr>
+      </w:pPr>
+    </w:p>
+    <w:p>
+      <w:pPr>
+        <w:pStyle w:val="NormalWeb"/>
+        <w:shd w:val="clear" w:color="auto" w:fill="FFFFFF"/>
+        <w:spacing w:before="0" w:beforeAutospacing="0" w:after="0" w:afterAutospacing="0"/>
+        <w:ind w:left="720"/>
+        <w:rPr>
+          <w:rFonts w:ascii="Arial" w:hAnsi="Arial" w:cs="Arial"/>
+          <w:color w:val="222222"/>
+          <w:sz w:val="26"/>
+          <w:szCs w:val="26"/>
+        </w:rPr>
+      </w:pPr>
+    </w:p>
+    <w:p>
+      <w:pPr>
+        <w:pStyle w:val="NormalWeb"/>
+        <w:shd w:val="clear" w:color="auto" w:fill="FFFFFF"/>
+        <w:spacing w:before="0" w:beforeAutospacing="0" w:after="0" w:afterAutospacing="0"/>
+        <w:ind w:left="720"/>
+        <w:rPr>
+          <w:rFonts w:ascii="Arial" w:hAnsi="Arial" w:cs="Arial"/>
+          <w:color w:val="222222"/>
+          <w:sz w:val="26"/>
+          <w:szCs w:val="26"/>
+        </w:rPr>
+      </w:pPr>
+    </w:p>
+    <w:p>
+      <w:pPr>
+        <w:pStyle w:val="NormalWeb"/>
+        <w:shd w:val="clear" w:color="auto" w:fill="FFFFFF"/>
+        <w:spacing w:before="0" w:beforeAutospacing="0" w:after="0" w:afterAutospacing="0"/>
+        <w:ind w:left="720"/>
+        <w:rPr>
+          <w:rFonts w:ascii="Arial" w:hAnsi="Arial" w:cs="Arial"/>
+          <w:color w:val="222222"/>
+          <w:sz w:val="26"/>
+          <w:szCs w:val="26"/>
+        </w:rPr>
+      </w:pPr>
+    </w:p>
+    <w:p>
+      <w:pPr>
+        <w:pStyle w:val="NormalWeb"/>
+        <w:shd w:val="clear" w:color="auto" w:fill="FFFFFF"/>
+        <w:spacing w:before="0" w:beforeAutospacing="0" w:after="0" w:afterAutospacing="0"/>
+        <w:ind w:left="720"/>
+        <w:rPr>
+          <w:rFonts w:ascii="Arial" w:hAnsi="Arial" w:cs="Arial"/>
+          <w:color w:val="222222"/>
+          <w:sz w:val="26"/>
+          <w:szCs w:val="26"/>
+        </w:rPr>
+      </w:pPr>
+    </w:p>
+    <w:p>
+      <w:pPr>
+        <w:pStyle w:val="NormalWeb"/>
+        <w:shd w:val="clear" w:color="auto" w:fill="FFFFFF"/>
+        <w:spacing w:before="0" w:beforeAutospacing="0" w:after="0" w:afterAutospacing="0"/>
+        <w:ind w:left="720"/>
+        <w:rPr>
+          <w:rFonts w:ascii="Arial" w:hAnsi="Arial" w:cs="Arial"/>
+          <w:color w:val="222222"/>
+          <w:sz w:val="26"/>
+          <w:szCs w:val="26"/>
+        </w:rPr>
+      </w:pPr>
+    </w:p>
+    <w:p>
+      <w:pPr>
+        <w:pStyle w:val="NormalWeb"/>
+        <w:shd w:val="clear" w:color="auto" w:fill="FFFFFF"/>
+        <w:spacing w:before="0" w:beforeAutospacing="0" w:after="0" w:afterAutospacing="0"/>
+        <w:ind w:left="720"/>
+        <w:rPr>
+          <w:rFonts w:ascii="Arial" w:hAnsi="Arial" w:cs="Arial"/>
+          <w:color w:val="222222"/>
+          <w:sz w:val="26"/>
+          <w:szCs w:val="26"/>
+        </w:rPr>
+      </w:pPr>
+    </w:p>
+    <w:tbl>
+      <w:tblPr>
+        <w:tblStyle w:val="TableGrid"/>
+        <w:tblW w:w="0" w:type="auto"/>
+        <w:tblInd w:w="720" w:type="dxa"/>
+        <w:tblLook w:val="04A0" w:firstRow="1" w:lastRow="0" w:firstColumn="1" w:lastColumn="0" w:noHBand="0" w:noVBand="1"/>
+      </w:tblPr>
+      <w:tblGrid>
+        <w:gridCol w:w="903"/>
+        <w:gridCol w:w="845"/>
+      </w:tblGrid>
+      <w:tr>
+        <w:trPr>
+          <w:trHeight w:val="262"/>
+        </w:trPr>
+        <w:tc>
+          <w:tcPr>
+            <w:tcW w:w="1559" w:type="dxa"/>
+            <w:gridSpan w:val="2"/>
+            <w:vAlign w:val="center"/>
+          </w:tcPr>
+          <w:p>
+            <w:pPr>
+              <w:pStyle w:val="NormalWeb"/>
+              <w:spacing w:before="0" w:beforeAutospacing="0" w:after="0" w:afterAutospacing="0"/>
+              <w:jc w:val="center"/>
+              <w:rPr>
+                <w:rFonts w:ascii="Arial" w:hAnsi="Arial" w:cs="Arial"/>
+                <w:b/>
+                <w:bCs/>
+                <w:color w:val="222222"/>
+                <w:sz w:val="26"/>
+                <w:szCs w:val="26"/>
+              </w:rPr>
+            </w:pPr>
+            <w:r>
+              <w:rPr>
+                <w:rFonts w:ascii="Arial" w:hAnsi="Arial" w:cs="Arial"/>
+                <w:b/>
+                <w:bCs/>
+                <w:color w:val="222222"/>
+                <w:sz w:val="26"/>
+                <w:szCs w:val="26"/>
+              </w:rPr>
+              <w:lastRenderedPageBreak/>
+              <w:t>Mapping Table</w:t>
+            </w:r>
+          </w:p>
+        </w:tc>
+      </w:tr>
+      <w:tr>
+        <w:trPr>
+          <w:trHeight w:val="249"/>
+        </w:trPr>
+        <w:tc>
+          <w:tcPr>
+            <w:tcW w:w="779" w:type="dxa"/>
+            <w:vAlign w:val="center"/>
+          </w:tcPr>
+          <w:p>
+            <w:pPr>
+              <w:pStyle w:val="NormalWeb"/>
+              <w:spacing w:before="0" w:beforeAutospacing="0" w:after="0" w:afterAutospacing="0"/>
+              <w:jc w:val="center"/>
+              <w:rPr>
+                <w:rFonts w:ascii="Arial" w:hAnsi="Arial" w:cs="Arial"/>
+                <w:color w:val="222222"/>
+                <w:sz w:val="26"/>
+                <w:szCs w:val="26"/>
+              </w:rPr>
+            </w:pPr>
+            <w:r>
+              <w:rPr>
+                <w:rFonts w:ascii="Arial" w:hAnsi="Arial" w:cs="Arial"/>
+                <w:color w:val="222222"/>
+                <w:sz w:val="26"/>
+                <w:szCs w:val="26"/>
+              </w:rPr>
+              <w:t>A=1</w:t>
+            </w:r>
+          </w:p>
+        </w:tc>
+        <w:tc>
+          <w:tcPr>
+            <w:tcW w:w="779" w:type="dxa"/>
+            <w:vAlign w:val="center"/>
+          </w:tcPr>
+          <w:p>
+            <w:pPr>
+              <w:pStyle w:val="NormalWeb"/>
+              <w:spacing w:before="0" w:beforeAutospacing="0" w:after="0" w:afterAutospacing="0"/>
+              <w:jc w:val="center"/>
+              <w:rPr>
+                <w:rFonts w:ascii="Arial" w:hAnsi="Arial" w:cs="Arial"/>
+                <w:color w:val="222222"/>
+                <w:sz w:val="26"/>
+                <w:szCs w:val="26"/>
+              </w:rPr>
+            </w:pPr>
+            <w:r>
+              <w:rPr>
+                <w:rFonts w:ascii="Arial" w:hAnsi="Arial" w:cs="Arial"/>
+                <w:color w:val="222222"/>
+                <w:sz w:val="26"/>
+                <w:szCs w:val="26"/>
+              </w:rPr>
+              <w:t>B=2</w:t>
+            </w:r>
+          </w:p>
+        </w:tc>
+      </w:tr>
+      <w:tr>
+        <w:trPr>
+          <w:trHeight w:val="262"/>
+        </w:trPr>
+        <w:tc>
+          <w:tcPr>
+            <w:tcW w:w="779" w:type="dxa"/>
+            <w:vAlign w:val="center"/>
+          </w:tcPr>
+          <w:p>
+            <w:pPr>
+              <w:pStyle w:val="NormalWeb"/>
+              <w:spacing w:before="0" w:beforeAutospacing="0" w:after="0" w:afterAutospacing="0"/>
+              <w:jc w:val="center"/>
+              <w:rPr>
+                <w:rFonts w:ascii="Arial" w:hAnsi="Arial" w:cs="Arial"/>
+                <w:color w:val="222222"/>
+                <w:sz w:val="26"/>
+                <w:szCs w:val="26"/>
+              </w:rPr>
+            </w:pPr>
+            <w:r>
+              <w:rPr>
+                <w:rFonts w:ascii="Arial" w:hAnsi="Arial" w:cs="Arial"/>
+                <w:color w:val="222222"/>
+                <w:sz w:val="26"/>
+                <w:szCs w:val="26"/>
+              </w:rPr>
+              <w:t>C=3</w:t>
+            </w:r>
+          </w:p>
+        </w:tc>
+        <w:tc>
+          <w:tcPr>
+            <w:tcW w:w="779" w:type="dxa"/>
+            <w:vAlign w:val="center"/>
+          </w:tcPr>
+          <w:p>
+            <w:pPr>
+              <w:pStyle w:val="NormalWeb"/>
+              <w:spacing w:before="0" w:beforeAutospacing="0" w:after="0" w:afterAutospacing="0"/>
+              <w:jc w:val="center"/>
+              <w:rPr>
+                <w:rFonts w:ascii="Arial" w:hAnsi="Arial" w:cs="Arial"/>
+                <w:color w:val="222222"/>
+                <w:sz w:val="26"/>
+                <w:szCs w:val="26"/>
+              </w:rPr>
+            </w:pPr>
+            <w:r>
+              <w:rPr>
+                <w:rFonts w:ascii="Arial" w:hAnsi="Arial" w:cs="Arial"/>
+                <w:color w:val="222222"/>
+                <w:sz w:val="26"/>
+                <w:szCs w:val="26"/>
+              </w:rPr>
+              <w:t>D=4</w:t>
+            </w:r>
+          </w:p>
+        </w:tc>
+      </w:tr>
+      <w:tr>
+        <w:trPr>
+          <w:trHeight w:val="249"/>
+        </w:trPr>
+        <w:tc>
+          <w:tcPr>
+            <w:tcW w:w="779" w:type="dxa"/>
+            <w:vAlign w:val="center"/>
+          </w:tcPr>
+          <w:p>
+            <w:pPr>
+              <w:pStyle w:val="NormalWeb"/>
+              <w:spacing w:before="0" w:beforeAutospacing="0" w:after="0" w:afterAutospacing="0"/>
+              <w:jc w:val="center"/>
+              <w:rPr>
+                <w:rFonts w:ascii="Arial" w:hAnsi="Arial" w:cs="Arial"/>
+                <w:color w:val="222222"/>
+                <w:sz w:val="26"/>
+                <w:szCs w:val="26"/>
+              </w:rPr>
+            </w:pPr>
+            <w:r>
+              <w:rPr>
+                <w:rFonts w:ascii="Arial" w:hAnsi="Arial" w:cs="Arial"/>
+                <w:color w:val="222222"/>
+                <w:sz w:val="26"/>
+                <w:szCs w:val="26"/>
+              </w:rPr>
+              <w:t>E=5</w:t>
+            </w:r>
+          </w:p>
+        </w:tc>
+        <w:tc>
+          <w:tcPr>
+            <w:tcW w:w="779" w:type="dxa"/>
+            <w:vAlign w:val="center"/>
+          </w:tcPr>
+          <w:p>
+            <w:pPr>
+              <w:pStyle w:val="NormalWeb"/>
+              <w:spacing w:before="0" w:beforeAutospacing="0" w:after="0" w:afterAutospacing="0"/>
+              <w:jc w:val="center"/>
+              <w:rPr>
+                <w:rFonts w:ascii="Arial" w:hAnsi="Arial" w:cs="Arial"/>
+                <w:color w:val="222222"/>
+                <w:sz w:val="26"/>
+                <w:szCs w:val="26"/>
+              </w:rPr>
+            </w:pPr>
+            <w:r>
+              <w:rPr>
+                <w:rFonts w:ascii="Arial" w:hAnsi="Arial" w:cs="Arial"/>
+                <w:color w:val="222222"/>
+                <w:sz w:val="26"/>
+                <w:szCs w:val="26"/>
+              </w:rPr>
+              <w:t>F=6</w:t>
+            </w:r>
+          </w:p>
+        </w:tc>
+      </w:tr>
+      <w:tr>
+        <w:trPr>
+          <w:trHeight w:val="262"/>
+        </w:trPr>
+        <w:tc>
+          <w:tcPr>
+            <w:tcW w:w="779" w:type="dxa"/>
+            <w:vAlign w:val="center"/>
+          </w:tcPr>
+          <w:p>
+            <w:pPr>
+              <w:pStyle w:val="NormalWeb"/>
+              <w:spacing w:before="0" w:beforeAutospacing="0" w:after="0" w:afterAutospacing="0"/>
+              <w:jc w:val="center"/>
+              <w:rPr>
+                <w:rFonts w:ascii="Arial" w:hAnsi="Arial" w:cs="Arial"/>
+                <w:color w:val="222222"/>
+                <w:sz w:val="26"/>
+                <w:szCs w:val="26"/>
+              </w:rPr>
+            </w:pPr>
+            <w:r>
+              <w:rPr>
+                <w:rFonts w:ascii="Arial" w:hAnsi="Arial" w:cs="Arial"/>
+                <w:color w:val="222222"/>
+                <w:sz w:val="26"/>
+                <w:szCs w:val="26"/>
+              </w:rPr>
+              <w:t>G=7</w:t>
+            </w:r>
+          </w:p>
+        </w:tc>
+        <w:tc>
+          <w:tcPr>
+            <w:tcW w:w="779" w:type="dxa"/>
+            <w:vAlign w:val="center"/>
+          </w:tcPr>
+          <w:p>
+            <w:pPr>
+              <w:pStyle w:val="NormalWeb"/>
+              <w:spacing w:before="0" w:beforeAutospacing="0" w:after="0" w:afterAutospacing="0"/>
+              <w:jc w:val="center"/>
+              <w:rPr>
+                <w:rFonts w:ascii="Arial" w:hAnsi="Arial" w:cs="Arial"/>
+                <w:color w:val="222222"/>
+                <w:sz w:val="26"/>
+                <w:szCs w:val="26"/>
+              </w:rPr>
+            </w:pPr>
+            <w:r>
+              <w:rPr>
+                <w:rFonts w:ascii="Arial" w:hAnsi="Arial" w:cs="Arial"/>
+                <w:color w:val="222222"/>
+                <w:sz w:val="26"/>
+                <w:szCs w:val="26"/>
+              </w:rPr>
+              <w:t>H=8</w:t>
+            </w:r>
+          </w:p>
+        </w:tc>
+      </w:tr>
+      <w:tr>
+        <w:trPr>
+          <w:trHeight w:val="262"/>
+        </w:trPr>
+        <w:tc>
+          <w:tcPr>
+            <w:tcW w:w="779" w:type="dxa"/>
+            <w:vAlign w:val="center"/>
+          </w:tcPr>
+          <w:p>
+            <w:pPr>
+              <w:pStyle w:val="NormalWeb"/>
+              <w:spacing w:before="0" w:beforeAutospacing="0" w:after="0" w:afterAutospacing="0"/>
+              <w:jc w:val="center"/>
+              <w:rPr>
+                <w:rFonts w:ascii="Arial" w:hAnsi="Arial" w:cs="Arial"/>
+                <w:color w:val="222222"/>
+                <w:sz w:val="26"/>
+                <w:szCs w:val="26"/>
+              </w:rPr>
+            </w:pPr>
+            <w:r>
+              <w:rPr>
+                <w:rFonts w:ascii="Arial" w:hAnsi="Arial" w:cs="Arial"/>
+                <w:color w:val="222222"/>
+                <w:sz w:val="26"/>
+                <w:szCs w:val="26"/>
+              </w:rPr>
+              <w:t>I=9</w:t>
+            </w:r>
+          </w:p>
+        </w:tc>
+        <w:tc>
+          <w:tcPr>
+            <w:tcW w:w="779" w:type="dxa"/>
+            <w:vAlign w:val="center"/>
+          </w:tcPr>
+          <w:p>
+            <w:pPr>
+              <w:pStyle w:val="NormalWeb"/>
+              <w:spacing w:before="0" w:beforeAutospacing="0" w:after="0" w:afterAutospacing="0"/>
+              <w:jc w:val="center"/>
+              <w:rPr>
+                <w:rFonts w:ascii="Arial" w:hAnsi="Arial" w:cs="Arial"/>
+                <w:color w:val="222222"/>
+                <w:sz w:val="26"/>
+                <w:szCs w:val="26"/>
+              </w:rPr>
+            </w:pPr>
+            <w:r>
+              <w:rPr>
+                <w:rFonts w:ascii="Arial" w:hAnsi="Arial" w:cs="Arial"/>
+                <w:color w:val="222222"/>
+                <w:sz w:val="26"/>
+                <w:szCs w:val="26"/>
+              </w:rPr>
+              <w:t>J=10</w:t>
+            </w:r>
+          </w:p>
+        </w:tc>
+      </w:tr>
+      <w:tr>
+        <w:trPr>
+          <w:trHeight w:val="249"/>
+        </w:trPr>
+        <w:tc>
+          <w:tcPr>
+            <w:tcW w:w="779" w:type="dxa"/>
+            <w:vAlign w:val="center"/>
+          </w:tcPr>
+          <w:p>
+            <w:pPr>
+              <w:pStyle w:val="NormalWeb"/>
+              <w:spacing w:before="0" w:beforeAutospacing="0" w:after="0" w:afterAutospacing="0"/>
+              <w:jc w:val="center"/>
+              <w:rPr>
+                <w:rFonts w:ascii="Arial" w:hAnsi="Arial" w:cs="Arial"/>
+                <w:color w:val="222222"/>
+                <w:sz w:val="26"/>
+                <w:szCs w:val="26"/>
+              </w:rPr>
+            </w:pPr>
+            <w:r>
+              <w:rPr>
+                <w:rFonts w:ascii="Arial" w:hAnsi="Arial" w:cs="Arial"/>
+                <w:color w:val="222222"/>
+                <w:sz w:val="26"/>
+                <w:szCs w:val="26"/>
+              </w:rPr>
+              <w:t>K=11</w:t>
+            </w:r>
+          </w:p>
+        </w:tc>
+        <w:tc>
+          <w:tcPr>
+            <w:tcW w:w="779" w:type="dxa"/>
+            <w:vAlign w:val="center"/>
+          </w:tcPr>
+          <w:p>
+            <w:pPr>
+              <w:pStyle w:val="NormalWeb"/>
+              <w:spacing w:before="0" w:beforeAutospacing="0" w:after="0" w:afterAutospacing="0"/>
+              <w:jc w:val="center"/>
+              <w:rPr>
+                <w:rFonts w:ascii="Arial" w:hAnsi="Arial" w:cs="Arial"/>
+                <w:color w:val="222222"/>
+                <w:sz w:val="26"/>
+                <w:szCs w:val="26"/>
+              </w:rPr>
+            </w:pPr>
+            <w:r>
+              <w:rPr>
+                <w:rFonts w:ascii="Arial" w:hAnsi="Arial" w:cs="Arial"/>
+                <w:color w:val="222222"/>
+                <w:sz w:val="26"/>
+                <w:szCs w:val="26"/>
+              </w:rPr>
+              <w:t>L=12</w:t>
+            </w:r>
+          </w:p>
+        </w:tc>
+      </w:tr>
+      <w:tr>
+        <w:trPr>
+          <w:trHeight w:val="262"/>
+        </w:trPr>
+        <w:tc>
+          <w:tcPr>
+            <w:tcW w:w="779" w:type="dxa"/>
+            <w:vAlign w:val="center"/>
+          </w:tcPr>
+          <w:p>
+            <w:pPr>
+              <w:pStyle w:val="NormalWeb"/>
+              <w:spacing w:before="0" w:beforeAutospacing="0" w:after="0" w:afterAutospacing="0"/>
+              <w:jc w:val="center"/>
+              <w:rPr>
+                <w:rFonts w:ascii="Arial" w:hAnsi="Arial" w:cs="Arial"/>
+                <w:color w:val="222222"/>
+                <w:sz w:val="26"/>
+                <w:szCs w:val="26"/>
+              </w:rPr>
+            </w:pPr>
+            <w:r>
+              <w:rPr>
+                <w:rFonts w:ascii="Arial" w:hAnsi="Arial" w:cs="Arial"/>
+                <w:color w:val="222222"/>
+                <w:sz w:val="26"/>
+                <w:szCs w:val="26"/>
+              </w:rPr>
+              <w:t>M=13</w:t>
+            </w:r>
+          </w:p>
+        </w:tc>
+        <w:tc>
+          <w:tcPr>
+            <w:tcW w:w="779" w:type="dxa"/>
+            <w:vAlign w:val="center"/>
+          </w:tcPr>
+          <w:p>
+            <w:pPr>
+              <w:pStyle w:val="NormalWeb"/>
+              <w:spacing w:before="0" w:beforeAutospacing="0" w:after="0" w:afterAutospacing="0"/>
+              <w:jc w:val="center"/>
+              <w:rPr>
+                <w:rFonts w:ascii="Arial" w:hAnsi="Arial" w:cs="Arial"/>
+                <w:color w:val="222222"/>
+                <w:sz w:val="26"/>
+                <w:szCs w:val="26"/>
+              </w:rPr>
+            </w:pPr>
+            <w:r>
+              <w:rPr>
+                <w:rFonts w:ascii="Arial" w:hAnsi="Arial" w:cs="Arial"/>
+                <w:color w:val="222222"/>
+                <w:sz w:val="26"/>
+                <w:szCs w:val="26"/>
+              </w:rPr>
+              <w:t>N=14</w:t>
+            </w:r>
+          </w:p>
+        </w:tc>
+      </w:tr>
+      <w:tr>
+        <w:trPr>
+          <w:trHeight w:val="249"/>
+        </w:trPr>
+        <w:tc>
+          <w:tcPr>
+            <w:tcW w:w="779" w:type="dxa"/>
+            <w:vAlign w:val="center"/>
+          </w:tcPr>
+          <w:p>
+            <w:pPr>
+              <w:pStyle w:val="NormalWeb"/>
+              <w:spacing w:before="0" w:beforeAutospacing="0" w:after="0" w:afterAutospacing="0"/>
+              <w:jc w:val="center"/>
+              <w:rPr>
+                <w:rFonts w:ascii="Arial" w:hAnsi="Arial" w:cs="Arial"/>
+                <w:color w:val="222222"/>
+                <w:sz w:val="26"/>
+                <w:szCs w:val="26"/>
+              </w:rPr>
+            </w:pPr>
+            <w:r>
+              <w:rPr>
+                <w:rFonts w:ascii="Arial" w:hAnsi="Arial" w:cs="Arial"/>
+                <w:color w:val="222222"/>
+                <w:sz w:val="26"/>
+                <w:szCs w:val="26"/>
+              </w:rPr>
+              <w:t>O=15</w:t>
+            </w:r>
+          </w:p>
+        </w:tc>
+        <w:tc>
+          <w:tcPr>
+            <w:tcW w:w="779" w:type="dxa"/>
+            <w:vAlign w:val="center"/>
+          </w:tcPr>
+          <w:p>
+            <w:pPr>
+              <w:pStyle w:val="NormalWeb"/>
+              <w:spacing w:before="0" w:beforeAutospacing="0" w:after="0" w:afterAutospacing="0"/>
+              <w:jc w:val="center"/>
+              <w:rPr>
+                <w:rFonts w:ascii="Arial" w:hAnsi="Arial" w:cs="Arial"/>
+                <w:color w:val="222222"/>
+                <w:sz w:val="26"/>
+                <w:szCs w:val="26"/>
+              </w:rPr>
+            </w:pPr>
+            <w:r>
+              <w:rPr>
+                <w:rFonts w:ascii="Arial" w:hAnsi="Arial" w:cs="Arial"/>
+                <w:color w:val="222222"/>
+                <w:sz w:val="26"/>
+                <w:szCs w:val="26"/>
+              </w:rPr>
+              <w:t>P=16</w:t>
+            </w:r>
+          </w:p>
+        </w:tc>
+      </w:tr>
+      <w:tr>
+        <w:trPr>
+          <w:trHeight w:val="262"/>
+        </w:trPr>
+        <w:tc>
+          <w:tcPr>
+            <w:tcW w:w="779" w:type="dxa"/>
+            <w:vAlign w:val="center"/>
+          </w:tcPr>
+          <w:p>
+            <w:pPr>
+              <w:pStyle w:val="NormalWeb"/>
+              <w:spacing w:before="0" w:beforeAutospacing="0" w:after="0" w:afterAutospacing="0"/>
+              <w:jc w:val="center"/>
+              <w:rPr>
+                <w:rFonts w:ascii="Arial" w:hAnsi="Arial" w:cs="Arial"/>
+                <w:color w:val="222222"/>
+                <w:sz w:val="26"/>
+                <w:szCs w:val="26"/>
+              </w:rPr>
+            </w:pPr>
+            <w:r>
+              <w:rPr>
+                <w:rFonts w:ascii="Arial" w:hAnsi="Arial" w:cs="Arial"/>
+                <w:color w:val="222222"/>
+                <w:sz w:val="26"/>
+                <w:szCs w:val="26"/>
+              </w:rPr>
+              <w:t>Q=17</w:t>
+            </w:r>
+          </w:p>
+        </w:tc>
+        <w:tc>
+          <w:tcPr>
+            <w:tcW w:w="779" w:type="dxa"/>
+            <w:vAlign w:val="center"/>
+          </w:tcPr>
+          <w:p>
+            <w:pPr>
+              <w:pStyle w:val="NormalWeb"/>
+              <w:spacing w:before="0" w:beforeAutospacing="0" w:after="0" w:afterAutospacing="0"/>
+              <w:jc w:val="center"/>
+              <w:rPr>
+                <w:rFonts w:ascii="Arial" w:hAnsi="Arial" w:cs="Arial"/>
+                <w:color w:val="222222"/>
+                <w:sz w:val="26"/>
+                <w:szCs w:val="26"/>
+              </w:rPr>
+            </w:pPr>
+            <w:r>
+              <w:rPr>
+                <w:rFonts w:ascii="Arial" w:hAnsi="Arial" w:cs="Arial"/>
+                <w:color w:val="222222"/>
+                <w:sz w:val="26"/>
+                <w:szCs w:val="26"/>
+              </w:rPr>
+              <w:t>R=18</w:t>
+            </w:r>
+          </w:p>
+        </w:tc>
+      </w:tr>
+      <w:tr>
+        <w:trPr>
+          <w:trHeight w:val="262"/>
+        </w:trPr>
+        <w:tc>
+          <w:tcPr>
+            <w:tcW w:w="779" w:type="dxa"/>
+            <w:vAlign w:val="center"/>
+          </w:tcPr>
+          <w:p>
+            <w:pPr>
+              <w:pStyle w:val="NormalWeb"/>
+              <w:spacing w:before="0" w:beforeAutospacing="0" w:after="0" w:afterAutospacing="0"/>
+              <w:jc w:val="center"/>
+              <w:rPr>
+                <w:rFonts w:ascii="Arial" w:hAnsi="Arial" w:cs="Arial"/>
+                <w:color w:val="222222"/>
+                <w:sz w:val="26"/>
+                <w:szCs w:val="26"/>
+              </w:rPr>
+            </w:pPr>
+            <w:r>
+              <w:rPr>
+                <w:rFonts w:ascii="Arial" w:hAnsi="Arial" w:cs="Arial"/>
+                <w:color w:val="222222"/>
+                <w:sz w:val="26"/>
+                <w:szCs w:val="26"/>
+              </w:rPr>
+              <w:t>S</w:t>
+            </w:r>
+            <w:r>
+              <w:rPr>
+                <w:rFonts w:ascii="Arial" w:hAnsi="Arial" w:cs="Arial"/>
+                <w:color w:val="222222"/>
+                <w:sz w:val="26"/>
+                <w:szCs w:val="26"/>
+              </w:rPr>
+              <w:t>=19</w:t>
+            </w:r>
+          </w:p>
+        </w:tc>
+        <w:tc>
+          <w:tcPr>
+            <w:tcW w:w="779" w:type="dxa"/>
+            <w:vAlign w:val="center"/>
+          </w:tcPr>
+          <w:p>
+            <w:pPr>
+              <w:pStyle w:val="NormalWeb"/>
+              <w:spacing w:before="0" w:beforeAutospacing="0" w:after="0" w:afterAutospacing="0"/>
+              <w:jc w:val="center"/>
+              <w:rPr>
+                <w:rFonts w:ascii="Arial" w:hAnsi="Arial" w:cs="Arial"/>
+                <w:color w:val="222222"/>
+                <w:sz w:val="26"/>
+                <w:szCs w:val="26"/>
+              </w:rPr>
+            </w:pPr>
+            <w:r>
+              <w:rPr>
+                <w:rFonts w:ascii="Arial" w:hAnsi="Arial" w:cs="Arial"/>
+                <w:color w:val="222222"/>
+                <w:sz w:val="26"/>
+                <w:szCs w:val="26"/>
+              </w:rPr>
+              <w:t>T</w:t>
+            </w:r>
+            <w:r>
+              <w:rPr>
+                <w:rFonts w:ascii="Arial" w:hAnsi="Arial" w:cs="Arial"/>
+                <w:color w:val="222222"/>
+                <w:sz w:val="26"/>
+                <w:szCs w:val="26"/>
+              </w:rPr>
+              <w:t>=20</w:t>
+            </w:r>
+          </w:p>
+        </w:tc>
+      </w:tr>
+      <w:tr>
+        <w:trPr>
+          <w:trHeight w:val="249"/>
+        </w:trPr>
+        <w:tc>
+          <w:tcPr>
+            <w:tcW w:w="779" w:type="dxa"/>
+            <w:vAlign w:val="center"/>
+          </w:tcPr>
+          <w:p>
+            <w:pPr>
+              <w:pStyle w:val="NormalWeb"/>
+              <w:spacing w:before="0" w:beforeAutospacing="0" w:after="0" w:afterAutospacing="0"/>
+              <w:jc w:val="center"/>
+              <w:rPr>
+                <w:rFonts w:ascii="Arial" w:hAnsi="Arial" w:cs="Arial"/>
+                <w:color w:val="222222"/>
+                <w:sz w:val="26"/>
+                <w:szCs w:val="26"/>
+              </w:rPr>
+            </w:pPr>
+            <w:r>
+              <w:rPr>
+                <w:rFonts w:ascii="Arial" w:hAnsi="Arial" w:cs="Arial"/>
+                <w:color w:val="222222"/>
+                <w:sz w:val="26"/>
+                <w:szCs w:val="26"/>
+              </w:rPr>
+              <w:t>U</w:t>
+            </w:r>
+            <w:r>
+              <w:rPr>
+                <w:rFonts w:ascii="Arial" w:hAnsi="Arial" w:cs="Arial"/>
+                <w:color w:val="222222"/>
+                <w:sz w:val="26"/>
+                <w:szCs w:val="26"/>
+              </w:rPr>
+              <w:t>=21</w:t>
+            </w:r>
+          </w:p>
+        </w:tc>
+        <w:tc>
+          <w:tcPr>
+            <w:tcW w:w="779" w:type="dxa"/>
+            <w:vAlign w:val="center"/>
+          </w:tcPr>
+          <w:p>
+            <w:pPr>
+              <w:pStyle w:val="NormalWeb"/>
+              <w:spacing w:before="0" w:beforeAutospacing="0" w:after="0" w:afterAutospacing="0"/>
+              <w:jc w:val="center"/>
+              <w:rPr>
+                <w:rFonts w:ascii="Arial" w:hAnsi="Arial" w:cs="Arial"/>
+                <w:color w:val="222222"/>
+                <w:sz w:val="26"/>
+                <w:szCs w:val="26"/>
+              </w:rPr>
+            </w:pPr>
+            <w:r>
+              <w:rPr>
+                <w:rFonts w:ascii="Arial" w:hAnsi="Arial" w:cs="Arial"/>
+                <w:color w:val="222222"/>
+                <w:sz w:val="26"/>
+                <w:szCs w:val="26"/>
+              </w:rPr>
+              <w:t>V</w:t>
+            </w:r>
+            <w:r>
+              <w:rPr>
+                <w:rFonts w:ascii="Arial" w:hAnsi="Arial" w:cs="Arial"/>
+                <w:color w:val="222222"/>
+                <w:sz w:val="26"/>
+                <w:szCs w:val="26"/>
+              </w:rPr>
+              <w:t>=22</w:t>
+            </w:r>
+          </w:p>
+        </w:tc>
+      </w:tr>
+      <w:tr>
+        <w:trPr>
+          <w:trHeight w:val="262"/>
+        </w:trPr>
+        <w:tc>
+          <w:tcPr>
+            <w:tcW w:w="779" w:type="dxa"/>
+            <w:vAlign w:val="center"/>
+          </w:tcPr>
+          <w:p>
+            <w:pPr>
+              <w:pStyle w:val="NormalWeb"/>
+              <w:spacing w:before="0" w:beforeAutospacing="0" w:after="0" w:afterAutospacing="0"/>
+              <w:jc w:val="center"/>
+              <w:rPr>
+                <w:rFonts w:ascii="Arial" w:hAnsi="Arial" w:cs="Arial"/>
+                <w:color w:val="222222"/>
+                <w:sz w:val="26"/>
+                <w:szCs w:val="26"/>
+              </w:rPr>
+            </w:pPr>
+            <w:r>
+              <w:rPr>
+                <w:rFonts w:ascii="Arial" w:hAnsi="Arial" w:cs="Arial"/>
+                <w:color w:val="222222"/>
+                <w:sz w:val="26"/>
+                <w:szCs w:val="26"/>
+              </w:rPr>
+              <w:t>W</w:t>
+            </w:r>
+            <w:r>
+              <w:rPr>
+                <w:rFonts w:ascii="Arial" w:hAnsi="Arial" w:cs="Arial"/>
+                <w:color w:val="222222"/>
+                <w:sz w:val="26"/>
+                <w:szCs w:val="26"/>
+              </w:rPr>
+              <w:t>=23</w:t>
+            </w:r>
+          </w:p>
+        </w:tc>
+        <w:tc>
+          <w:tcPr>
+            <w:tcW w:w="779" w:type="dxa"/>
+            <w:vAlign w:val="center"/>
+          </w:tcPr>
+          <w:p>
+            <w:pPr>
+              <w:pStyle w:val="NormalWeb"/>
+              <w:spacing w:before="0" w:beforeAutospacing="0" w:after="0" w:afterAutospacing="0"/>
+              <w:jc w:val="center"/>
+              <w:rPr>
+                <w:rFonts w:ascii="Arial" w:hAnsi="Arial" w:cs="Arial"/>
+                <w:color w:val="222222"/>
+                <w:sz w:val="26"/>
+                <w:szCs w:val="26"/>
+              </w:rPr>
+            </w:pPr>
+            <w:r>
+              <w:rPr>
+                <w:rFonts w:ascii="Arial" w:hAnsi="Arial" w:cs="Arial"/>
+                <w:color w:val="222222"/>
+                <w:sz w:val="26"/>
+                <w:szCs w:val="26"/>
+              </w:rPr>
+              <w:t>X</w:t>
+            </w:r>
+            <w:r>
+              <w:rPr>
+                <w:rFonts w:ascii="Arial" w:hAnsi="Arial" w:cs="Arial"/>
+                <w:color w:val="222222"/>
+                <w:sz w:val="26"/>
+                <w:szCs w:val="26"/>
+              </w:rPr>
+              <w:t>=24</w:t>
+            </w:r>
+          </w:p>
+        </w:tc>
+      </w:tr>
+      <w:tr>
+        <w:trPr>
+          <w:trHeight w:val="249"/>
+        </w:trPr>
+        <w:tc>
+          <w:tcPr>
+            <w:tcW w:w="779" w:type="dxa"/>
+            <w:vAlign w:val="center"/>
+          </w:tcPr>
+          <w:p>
+            <w:pPr>
+              <w:pStyle w:val="NormalWeb"/>
+              <w:spacing w:before="0" w:beforeAutospacing="0" w:after="0" w:afterAutospacing="0"/>
+              <w:jc w:val="center"/>
+              <w:rPr>
+                <w:rFonts w:ascii="Arial" w:hAnsi="Arial" w:cs="Arial"/>
+                <w:color w:val="222222"/>
+                <w:sz w:val="26"/>
+                <w:szCs w:val="26"/>
+              </w:rPr>
+            </w:pPr>
+            <w:r>
+              <w:rPr>
+                <w:rFonts w:ascii="Arial" w:hAnsi="Arial" w:cs="Arial"/>
+                <w:color w:val="222222"/>
+                <w:sz w:val="26"/>
+                <w:szCs w:val="26"/>
+              </w:rPr>
+              <w:t>Y=2</w:t>
+            </w:r>
+            <w:r>
+              <w:rPr>
+                <w:rFonts w:ascii="Arial" w:hAnsi="Arial" w:cs="Arial"/>
+                <w:color w:val="222222"/>
+                <w:sz w:val="26"/>
+                <w:szCs w:val="26"/>
+              </w:rPr>
+              <w:t>5</w:t>
+            </w:r>
+          </w:p>
+        </w:tc>
+        <w:tc>
+          <w:tcPr>
+            <w:tcW w:w="779" w:type="dxa"/>
+            <w:vAlign w:val="center"/>
+          </w:tcPr>
+          <w:p>
+            <w:pPr>
+              <w:pStyle w:val="NormalWeb"/>
+              <w:spacing w:before="0" w:beforeAutospacing="0" w:after="0" w:afterAutospacing="0"/>
+              <w:jc w:val="center"/>
+              <w:rPr>
+                <w:rFonts w:ascii="Arial" w:hAnsi="Arial" w:cs="Arial"/>
+                <w:color w:val="222222"/>
+                <w:sz w:val="26"/>
+                <w:szCs w:val="26"/>
+              </w:rPr>
+            </w:pPr>
+            <w:r>
+              <w:rPr>
+                <w:rFonts w:ascii="Arial" w:hAnsi="Arial" w:cs="Arial"/>
+                <w:color w:val="222222"/>
+                <w:sz w:val="26"/>
+                <w:szCs w:val="26"/>
+              </w:rPr>
+              <w:t>Z=2</w:t>
+            </w:r>
+            <w:r>
+              <w:rPr>
+                <w:rFonts w:ascii="Arial" w:hAnsi="Arial" w:cs="Arial"/>
+                <w:color w:val="222222"/>
+                <w:sz w:val="26"/>
+                <w:szCs w:val="26"/>
+              </w:rPr>
+              <w:t>6</w:t>
+            </w:r>
+          </w:p>
+        </w:tc>
+      </w:tr>
+    </w:tbl>
+    <w:p>
+      <w:pPr>
+        <w:pStyle w:val="NormalWeb"/>
+        <w:shd w:val="clear" w:color="auto" w:fill="FFFFFF"/>
+        <w:spacing w:before="0" w:beforeAutospacing="0" w:after="0" w:afterAutospacing="0"/>
+        <w:ind w:left="720"/>
+        <w:rPr>
+          <w:rFonts w:ascii="Arial" w:hAnsi="Arial" w:cs="Arial"/>
+          <w:color w:val="222222"/>
+          <w:sz w:val="26"/>
+          <w:szCs w:val="26"/>
+        </w:rPr>
+      </w:pPr>
+    </w:p>
+    <w:p>
+      <w:pPr>
+        <w:pStyle w:val="NormalWeb"/>
+        <w:shd w:val="clear" w:color="auto" w:fill="FFFFFF"/>
+        <w:spacing w:before="0" w:beforeAutospacing="0" w:after="0" w:afterAutospacing="0"/>
+        <w:ind w:left="720"/>
+        <w:rPr>
+          <w:rFonts w:ascii="Arial" w:hAnsi="Arial" w:cs="Arial"/>
+          <w:color w:val="222222"/>
+          <w:sz w:val="26"/>
+          <w:szCs w:val="26"/>
+        </w:rPr>
+      </w:pPr>
+    </w:p>
+    <w:p>
+      <w:pPr>
+        <w:pStyle w:val="NormalWeb"/>
+        <w:shd w:val="clear" w:color="auto" w:fill="FFFFFF"/>
+        <w:spacing w:before="0" w:beforeAutospacing="0" w:after="0" w:afterAutospacing="0"/>
+        <w:ind w:left="720"/>
+        <w:rPr>
+          <w:rFonts w:ascii="Arial" w:hAnsi="Arial" w:cs="Arial"/>
+          <w:color w:val="222222"/>
+          <w:sz w:val="26"/>
+          <w:szCs w:val="26"/>
+        </w:rPr>
+      </w:pPr>
+    </w:p>
+    <w:p>
+      <w:pPr>
+        <w:pStyle w:val="NormalWeb"/>
+        <w:shd w:val="clear" w:color="auto" w:fill="FFFFFF"/>
+        <w:spacing w:before="0" w:beforeAutospacing="0" w:after="0" w:afterAutospacing="0"/>
+        <w:ind w:left="720"/>
+        <w:rPr>
+          <w:rFonts w:ascii="Arial" w:hAnsi="Arial" w:cs="Arial"/>
+          <w:color w:val="222222"/>
+          <w:sz w:val="26"/>
+          <w:szCs w:val="26"/>
+        </w:rPr>
+      </w:pPr>
+    </w:p>
+    <w:p>
+      <w:pPr>
+        <w:pStyle w:val="NormalWeb"/>
+        <w:shd w:val="clear" w:color="auto" w:fill="FFFFFF"/>
+        <w:spacing w:before="0" w:beforeAutospacing="0" w:after="0" w:afterAutospacing="0"/>
+        <w:ind w:left="720"/>
+        <w:rPr>
+          <w:rFonts w:ascii="Arial" w:hAnsi="Arial" w:cs="Arial"/>
+          <w:color w:val="222222"/>
+          <w:sz w:val="26"/>
+          <w:szCs w:val="26"/>
+        </w:rPr>
+      </w:pPr>
+    </w:p>
+    <w:p>
+      <w:pPr>
+        <w:pStyle w:val="NormalWeb"/>
+        <w:shd w:val="clear" w:color="auto" w:fill="FFFFFF"/>
+        <w:spacing w:before="0" w:beforeAutospacing="0" w:after="0" w:afterAutospacing="0"/>
+        <w:ind w:left="720"/>
+        <w:rPr>
+          <w:rFonts w:ascii="Arial" w:hAnsi="Arial" w:cs="Arial"/>
+          <w:color w:val="222222"/>
+          <w:sz w:val="26"/>
+          <w:szCs w:val="26"/>
+        </w:rPr>
+      </w:pPr>
+    </w:p>
+    <w:p>
+      <w:pPr>
+        <w:pStyle w:val="NormalWeb"/>
+        <w:shd w:val="clear" w:color="auto" w:fill="FFFFFF"/>
+        <w:spacing w:before="0" w:beforeAutospacing="0" w:after="0" w:afterAutospacing="0"/>
+        <w:ind w:left="720"/>
+        <w:rPr>
+          <w:rFonts w:ascii="Arial" w:hAnsi="Arial" w:cs="Arial"/>
+          <w:color w:val="222222"/>
+          <w:sz w:val="26"/>
+          <w:szCs w:val="26"/>
+        </w:rPr>
+      </w:pPr>
+    </w:p>
+    <w:p>
+      <w:pPr>
+        <w:pStyle w:val="NormalWeb"/>
+        <w:shd w:val="clear" w:color="auto" w:fill="FFFFFF"/>
+        <w:spacing w:before="0" w:beforeAutospacing="0" w:after="0" w:afterAutospacing="0"/>
+        <w:ind w:left="720"/>
+        <w:rPr>
+          <w:rFonts w:ascii="Arial" w:hAnsi="Arial" w:cs="Arial"/>
+          <w:color w:val="222222"/>
+          <w:sz w:val="26"/>
+          <w:szCs w:val="26"/>
+        </w:rPr>
+      </w:pPr>
+    </w:p>
+    <w:p>
+      <w:pPr>
+        <w:pStyle w:val="NormalWeb"/>
+        <w:shd w:val="clear" w:color="auto" w:fill="FFFFFF"/>
+        <w:spacing w:before="0" w:beforeAutospacing="0" w:after="0" w:afterAutospacing="0"/>
+        <w:ind w:left="720"/>
+        <w:rPr>
+          <w:rFonts w:ascii="Arial" w:hAnsi="Arial" w:cs="Arial"/>
+          <w:color w:val="222222"/>
+          <w:sz w:val="26"/>
+          <w:szCs w:val="26"/>
+        </w:rPr>
+      </w:pPr>
+    </w:p>
+    <w:p>
+      <w:pPr>
+        <w:pStyle w:val="NormalWeb"/>
+        <w:shd w:val="clear" w:color="auto" w:fill="FFFFFF"/>
+        <w:spacing w:before="0" w:beforeAutospacing="0" w:after="0" w:afterAutospacing="0"/>
+        <w:ind w:left="720"/>
+        <w:rPr>
+          <w:rFonts w:ascii="Arial" w:hAnsi="Arial" w:cs="Arial"/>
+          <w:color w:val="222222"/>
+          <w:sz w:val="26"/>
+          <w:szCs w:val="26"/>
+        </w:rPr>
+      </w:pPr>
+    </w:p>
+    <w:p>
+      <w:pPr>
+        <w:pStyle w:val="NormalWeb"/>
+        <w:shd w:val="clear" w:color="auto" w:fill="FFFFFF"/>
+        <w:spacing w:before="0" w:beforeAutospacing="0" w:after="0" w:afterAutospacing="0"/>
+        <w:ind w:left="720"/>
+        <w:rPr>
+          <w:rFonts w:ascii="Arial" w:hAnsi="Arial" w:cs="Arial"/>
+          <w:color w:val="222222"/>
+          <w:sz w:val="26"/>
+          <w:szCs w:val="26"/>
+        </w:rPr>
+      </w:pPr>
+    </w:p>
+    <w:p>
+      <w:pPr>
+        <w:pStyle w:val="NormalWeb"/>
+        <w:shd w:val="clear" w:color="auto" w:fill="FFFFFF"/>
+        <w:spacing w:before="0" w:beforeAutospacing="0" w:after="0" w:afterAutospacing="0"/>
+        <w:ind w:left="720"/>
+        <w:rPr>
+          <w:rFonts w:ascii="Arial" w:hAnsi="Arial" w:cs="Arial"/>
+          <w:color w:val="222222"/>
+          <w:sz w:val="26"/>
+          <w:szCs w:val="26"/>
+        </w:rPr>
+      </w:pPr>
+    </w:p>
+    <w:p>
+      <w:pPr>
+        <w:pStyle w:val="NormalWeb"/>
+        <w:shd w:val="clear" w:color="auto" w:fill="FFFFFF"/>
+        <w:spacing w:before="0" w:beforeAutospacing="0" w:after="0" w:afterAutospacing="0"/>
+        <w:ind w:left="720"/>
+        <w:rPr>
+          <w:rFonts w:ascii="Arial" w:hAnsi="Arial" w:cs="Arial"/>
+          <w:color w:val="222222"/>
+          <w:sz w:val="26"/>
+          <w:szCs w:val="26"/>
+        </w:rPr>
+      </w:pPr>
+    </w:p>
+    <w:p>
+      <w:pPr>
+        <w:pStyle w:val="NormalWeb"/>
+        <w:shd w:val="clear" w:color="auto" w:fill="FFFFFF"/>
+        <w:spacing w:before="0" w:beforeAutospacing="0" w:after="0" w:afterAutospacing="0"/>
+        <w:ind w:left="720"/>
+        <w:rPr>
+          <w:rFonts w:ascii="Arial" w:hAnsi="Arial" w:cs="Arial"/>
+          <w:color w:val="222222"/>
+          <w:sz w:val="26"/>
+          <w:szCs w:val="26"/>
+        </w:rPr>
+      </w:pPr>
+    </w:p>
+    <w:p>
+      <w:pPr>
+        <w:pStyle w:val="NormalWeb"/>
+        <w:shd w:val="clear" w:color="auto" w:fill="FFFFFF"/>
+        <w:spacing w:before="0" w:beforeAutospacing="0" w:after="0" w:afterAutospacing="0"/>
+        <w:ind w:left="720"/>
+        <w:rPr>
+          <w:rFonts w:ascii="Arial" w:hAnsi="Arial" w:cs="Arial"/>
+          <w:color w:val="222222"/>
+          <w:sz w:val="26"/>
+          <w:szCs w:val="26"/>
+        </w:rPr>
+      </w:pPr>
+    </w:p>
+    <w:p>
+      <w:pPr>
+        <w:pStyle w:val="NormalWeb"/>
+        <w:shd w:val="clear" w:color="auto" w:fill="FFFFFF"/>
+        <w:spacing w:before="0" w:beforeAutospacing="0" w:after="0" w:afterAutospacing="0"/>
+        <w:ind w:left="720"/>
+        <w:rPr>
+          <w:rFonts w:ascii="Arial" w:hAnsi="Arial" w:cs="Arial"/>
+          <w:color w:val="222222"/>
+          <w:sz w:val="26"/>
+          <w:szCs w:val="26"/>
+        </w:rPr>
+      </w:pPr>
+    </w:p>
+    <w:p>
+      <w:pPr>
+        <w:pStyle w:val="NormalWeb"/>
+        <w:shd w:val="clear" w:color="auto" w:fill="FFFFFF"/>
+        <w:spacing w:before="0" w:beforeAutospacing="0" w:after="0" w:afterAutospacing="0"/>
+        <w:ind w:left="720"/>
+        <w:rPr>
+          <w:rFonts w:ascii="Arial" w:hAnsi="Arial" w:cs="Arial"/>
+          <w:color w:val="222222"/>
+          <w:sz w:val="26"/>
+          <w:szCs w:val="26"/>
+        </w:rPr>
+      </w:pPr>
+    </w:p>
+    <w:p>
+      <w:pPr>
+        <w:pStyle w:val="NormalWeb"/>
+        <w:shd w:val="clear" w:color="auto" w:fill="FFFFFF"/>
+        <w:spacing w:before="0" w:beforeAutospacing="0" w:after="0" w:afterAutospacing="0"/>
+        <w:ind w:left="720"/>
+        <w:rPr>
+          <w:rFonts w:ascii="Arial" w:hAnsi="Arial" w:cs="Arial"/>
+          <w:color w:val="222222"/>
+          <w:sz w:val="26"/>
+          <w:szCs w:val="26"/>
+        </w:rPr>
+      </w:pPr>
+    </w:p>
+    <w:p>
+      <w:pPr>
+        <w:pStyle w:val="NormalWeb"/>
+        <w:shd w:val="clear" w:color="auto" w:fill="FFFFFF"/>
+        <w:spacing w:before="0" w:beforeAutospacing="0" w:after="0" w:afterAutospacing="0"/>
+        <w:ind w:left="720"/>
+        <w:rPr>
+          <w:rFonts w:ascii="Arial" w:hAnsi="Arial" w:cs="Arial"/>
+          <w:color w:val="222222"/>
+          <w:sz w:val="26"/>
+          <w:szCs w:val="26"/>
+        </w:rPr>
+      </w:pPr>
+    </w:p>
+    <w:p>
+      <w:pPr>
+        <w:pStyle w:val="NormalWeb"/>
+        <w:shd w:val="clear" w:color="auto" w:fill="FFFFFF"/>
+        <w:spacing w:before="0" w:beforeAutospacing="0" w:after="0" w:afterAutospacing="0"/>
+        <w:ind w:left="720"/>
+        <w:rPr>
+          <w:rFonts w:ascii="Arial" w:hAnsi="Arial" w:cs="Arial"/>
+          <w:color w:val="222222"/>
+          <w:sz w:val="26"/>
+          <w:szCs w:val="26"/>
+        </w:rPr>
+      </w:pPr>
+    </w:p>
+    <w:p>
+      <w:pPr>
+        <w:pStyle w:val="NormalWeb"/>
+        <w:shd w:val="clear" w:color="auto" w:fill="FFFFFF"/>
+        <w:spacing w:before="0" w:beforeAutospacing="0" w:after="0" w:afterAutospacing="0"/>
+        <w:ind w:left="720"/>
+        <w:rPr>
+          <w:rFonts w:ascii="Arial" w:hAnsi="Arial" w:cs="Arial"/>
+          <w:color w:val="222222"/>
+          <w:sz w:val="26"/>
+          <w:szCs w:val="26"/>
+        </w:rPr>
+      </w:pPr>
+    </w:p>
+    <w:p>
+      <w:pPr>
+        <w:pStyle w:val="NormalWeb"/>
+        <w:shd w:val="clear" w:color="auto" w:fill="FFFFFF"/>
+        <w:spacing w:before="0" w:beforeAutospacing="0" w:after="0" w:afterAutospacing="0"/>
+        <w:ind w:left="720"/>
+        <w:rPr>
+          <w:rFonts w:ascii="Arial" w:hAnsi="Arial" w:cs="Arial"/>
+          <w:color w:val="222222"/>
+          <w:sz w:val="26"/>
+          <w:szCs w:val="26"/>
+        </w:rPr>
+      </w:pPr>
+    </w:p>
+    <w:p>
+      <w:pPr>
+        <w:pStyle w:val="NormalWeb"/>
+        <w:shd w:val="clear" w:color="auto" w:fill="FFFFFF"/>
+        <w:spacing w:before="0" w:beforeAutospacing="0" w:after="0" w:afterAutospacing="0"/>
+        <w:ind w:left="720"/>
+        <w:rPr>
+          <w:rFonts w:ascii="Arial" w:hAnsi="Arial" w:cs="Arial"/>
+          <w:color w:val="222222"/>
+          <w:sz w:val="26"/>
+          <w:szCs w:val="26"/>
+        </w:rPr>
+      </w:pPr>
+    </w:p>
+    <w:p>
+      <w:pPr>
+        <w:pStyle w:val="NormalWeb"/>
+        <w:shd w:val="clear" w:color="auto" w:fill="FFFFFF"/>
+        <w:spacing w:before="0" w:beforeAutospacing="0" w:after="0" w:afterAutospacing="0"/>
+        <w:ind w:left="720"/>
+        <w:rPr>
+          <w:rFonts w:ascii="Arial" w:hAnsi="Arial" w:cs="Arial"/>
+          <w:color w:val="222222"/>
+          <w:sz w:val="26"/>
+          <w:szCs w:val="26"/>
+        </w:rPr>
+      </w:pPr>
+    </w:p>
+    <w:p>
+      <w:pPr>
+        <w:pStyle w:val="NormalWeb"/>
+        <w:shd w:val="clear" w:color="auto" w:fill="FFFFFF"/>
+        <w:spacing w:before="0" w:beforeAutospacing="0" w:after="0" w:afterAutospacing="0"/>
+        <w:ind w:left="720"/>
+        <w:rPr>
+          <w:rFonts w:ascii="Arial" w:hAnsi="Arial" w:cs="Arial"/>
+          <w:color w:val="222222"/>
+          <w:sz w:val="26"/>
+          <w:szCs w:val="26"/>
+        </w:rPr>
+      </w:pPr>
+    </w:p>
+    <w:p>
+      <w:pPr>
+        <w:pStyle w:val="NormalWeb"/>
+        <w:shd w:val="clear" w:color="auto" w:fill="FFFFFF"/>
+        <w:spacing w:before="0" w:beforeAutospacing="0" w:after="0" w:afterAutospacing="0"/>
+        <w:ind w:left="720"/>
+        <w:rPr>
+          <w:rFonts w:ascii="Arial" w:hAnsi="Arial" w:cs="Arial"/>
+          <w:color w:val="222222"/>
+          <w:sz w:val="26"/>
+          <w:szCs w:val="26"/>
+        </w:rPr>
+      </w:pPr>
+    </w:p>
+    <w:p>
+      <w:pPr>
+        <w:pStyle w:val="NormalWeb"/>
+        <w:shd w:val="clear" w:color="auto" w:fill="FFFFFF"/>
+        <w:spacing w:before="0" w:beforeAutospacing="0" w:after="0" w:afterAutospacing="0"/>
+        <w:ind w:left="720"/>
+        <w:rPr>
+          <w:rFonts w:ascii="Arial" w:hAnsi="Arial" w:cs="Arial"/>
+          <w:color w:val="222222"/>
+          <w:sz w:val="26"/>
+          <w:szCs w:val="26"/>
+        </w:rPr>
+      </w:pPr>
+    </w:p>
+    <w:p>
+      <w:pPr>
+        <w:pStyle w:val="NormalWeb"/>
+        <w:shd w:val="clear" w:color="auto" w:fill="FFFFFF"/>
+        <w:spacing w:before="0" w:beforeAutospacing="0" w:after="0" w:afterAutospacing="0"/>
+        <w:ind w:left="720"/>
+      </w:pPr>
+    </w:p>
+    <w:p>
+      <w:pPr>
+        <w:pStyle w:val="NormalWeb"/>
+        <w:shd w:val="clear" w:color="auto" w:fill="FFFFFF"/>
+        <w:spacing w:before="0" w:beforeAutospacing="0" w:after="0" w:afterAutospacing="0"/>
+        <w:ind w:left="720"/>
+        <w:rPr>
+          <w:rFonts w:ascii="Arial" w:hAnsi="Arial" w:cs="Arial"/>
+          <w:color w:val="222222"/>
+          <w:sz w:val="26"/>
+          <w:szCs w:val="26"/>
+        </w:rPr>
+      </w:pPr>
+      <w:r>
+        <w:drawing>
+          <wp:inline distT="0" distB="0" distL="0" distR="0" wp14:anchorId="13CDBCB3" wp14:editId="17C5973D">
+            <wp:extent cx="1228725" cy="2981325"/>
+            <wp:effectExtent l="0" t="0" r="0" b="0"/>
+            <wp:docPr id="1" name="Picture 1"/>
+            <wp:cNvGraphicFramePr>
+              <a:graphicFrameLocks xmlns:a="http://schemas.openxmlformats.org/drawingml/2006/main" noChangeAspect="1"/>
+            </wp:cNvGraphicFramePr>
+            <a:graphic xmlns:a="http://schemas.openxmlformats.org/drawingml/2006/main">
+              <a:graphicData uri="http://schemas.openxmlformats.org/drawingml/2006/picture">
+                <pic:pic xmlns:pic="http://schemas.openxmlformats.org/drawingml/2006/picture">
+                  <pic:nvPicPr>
+                    <pic:cNvPr id="0" name="Picture 1"/>
+                    <pic:cNvPicPr>
+                      <a:picLocks noChangeAspect="1" noChangeArrowheads="1"/>
+                    </pic:cNvPicPr>
+                  </pic:nvPicPr>
+                  <pic:blipFill rotWithShape="1">
+                    <a:blip r:embed="rId5" cstate="print">
+                      <a:extLst>
+                        <a:ext uri="{28A0092B-C50C-407E-A947-70E740481C1C}">
+                          <a14:useLocalDpi xmlns:a14="http://schemas.microsoft.com/office/drawing/2010/main" val="0"/>
+                        </a:ext>
+                      </a:extLst>
+                    </a:blip>
+                    <a:srcRect l="7143" r="71429" b="7669"/>
+                    <a:stretch/>
+                  </pic:blipFill>
+                  <pic:spPr bwMode="auto">
+                    <a:xfrm>
+                      <a:off x="0" y="0"/>
+                      <a:ext cx="1228725" cy="2981325"/>
+                    </a:xfrm>
+                    <a:prstGeom prst="rect">
+                      <a:avLst/>
+                    </a:prstGeom>
+                    <a:noFill/>
+                    <a:ln>
+                      <a:noFill/>
+                    </a:ln>
+                    <a:extLst>
+                      <a:ext uri="{53640926-AAD7-44D8-BBD7-CCE9431645EC}">
+                        <a14:shadowObscured xmlns:a14="http://schemas.microsoft.com/office/drawing/2010/main"/>
+                      </a:ext>
+                    </a:extLst>
+                  </pic:spPr>
+                </pic:pic>
+              </a:graphicData>
+            </a:graphic>
+          </wp:inline>
+        </w:drawing>
       </w:r>
     </w:p>
     <w:p>
@@ -1254,6 +2742,25 @@
       <w:szCs w:val="24"/>
     </w:rPr>
   </w:style>
+  <w:style w:type="table" w:styleId="TableGrid">
+    <w:name w:val="Table Grid"/>
+    <w:basedOn w:val="TableNormal"/>
+    <w:uiPriority w:val="39"/>
+    <w:rsid w:val="001A651D"/>
+    <w:pPr>
+      <w:spacing w:after="0" w:line="240" w:lineRule="auto"/>
+    </w:pPr>
+    <w:tblPr>
+      <w:tblBorders>
+        <w:top w:val="single" w:sz="4" w:space="0" w:color="auto"/>
+        <w:left w:val="single" w:sz="4" w:space="0" w:color="auto"/>
+        <w:bottom w:val="single" w:sz="4" w:space="0" w:color="auto"/>
+        <w:right w:val="single" w:sz="4" w:space="0" w:color="auto"/>
+        <w:insideH w:val="single" w:sz="4" w:space="0" w:color="auto"/>
+        <w:insideV w:val="single" w:sz="4" w:space="0" w:color="auto"/>
+      </w:tblBorders>
+    </w:tblPr>
+  </w:style>
 </w:styles>
 </file>
 
